--- a/schema_logico.docx
+++ b/schema_logico.docx
@@ -2563,6 +2563,7 @@
           <w:szCs w:val="28"/>
         </w:rPr>
       </w:pPr>
+      <w:proofErr w:type="gramStart"/>
       <w:r>
         <w:rPr>
           <w:sz w:val="28"/>
@@ -2571,6 +2572,7 @@
         <w:t>PRESENTAZIONE(</w:t>
       </w:r>
       <w:proofErr w:type="spellStart"/>
+      <w:proofErr w:type="gramEnd"/>
       <w:r>
         <w:rPr>
           <w:sz w:val="28"/>
@@ -2621,7 +2623,6 @@
         <w:rPr>
           <w:sz w:val="28"/>
           <w:szCs w:val="28"/>
-          <w:u w:val="single"/>
         </w:rPr>
         <w:t>ISBN</w:t>
       </w:r>

--- a/schema_logico.docx
+++ b/schema_logico.docx
@@ -1466,7 +1466,17 @@
           <w:szCs w:val="28"/>
           <w:shd w:val="clear" w:color="auto" w:fill="FFFFFF"/>
         </w:rPr>
-        <w:t>PREFERITI_</w:t>
+        <w:t>RECENSIONE</w:t>
+      </w:r>
+      <w:r>
+        <w:rPr>
+          <w:rFonts w:cstheme="minorHAnsi"/>
+          <w:color w:val="202124"/>
+          <w:sz w:val="28"/>
+          <w:szCs w:val="28"/>
+          <w:shd w:val="clear" w:color="auto" w:fill="FFFFFF"/>
+        </w:rPr>
+        <w:t>_</w:t>
       </w:r>
       <w:proofErr w:type="gramStart"/>
       <w:r>
@@ -1496,14 +1506,46 @@
           <w:szCs w:val="28"/>
           <w:u w:val="single"/>
         </w:rPr>
-        <w:t>Username, ISSN,</w:t>
-      </w:r>
-      <w:r>
-        <w:rPr>
-          <w:sz w:val="28"/>
-          <w:szCs w:val="28"/>
-        </w:rPr>
-        <w:t xml:space="preserve"> Recensione, Valutazione</w:t>
+        <w:t xml:space="preserve">Username, </w:t>
+      </w:r>
+      <w:proofErr w:type="spellStart"/>
+      <w:r>
+        <w:rPr>
+          <w:sz w:val="28"/>
+          <w:szCs w:val="28"/>
+          <w:u w:val="single"/>
+        </w:rPr>
+        <w:t>CodF</w:t>
+      </w:r>
+      <w:proofErr w:type="spellEnd"/>
+      <w:r>
+        <w:rPr>
+          <w:sz w:val="28"/>
+          <w:szCs w:val="28"/>
+          <w:u w:val="single"/>
+        </w:rPr>
+        <w:t>,</w:t>
+      </w:r>
+      <w:r>
+        <w:rPr>
+          <w:sz w:val="28"/>
+          <w:szCs w:val="28"/>
+        </w:rPr>
+        <w:t xml:space="preserve"> </w:t>
+      </w:r>
+      <w:r>
+        <w:rPr>
+          <w:sz w:val="28"/>
+          <w:szCs w:val="28"/>
+        </w:rPr>
+        <w:t>Testo</w:t>
+      </w:r>
+      <w:r>
+        <w:rPr>
+          <w:sz w:val="28"/>
+          <w:szCs w:val="28"/>
+        </w:rPr>
+        <w:t>, Valutazione</w:t>
       </w:r>
       <w:r>
         <w:rPr>
@@ -1549,7 +1591,14 @@
           <w:sz w:val="28"/>
           <w:szCs w:val="28"/>
         </w:rPr>
-        <w:t>PREFERITI_</w:t>
+        <w:t>RECENSIONE</w:t>
+      </w:r>
+      <w:r>
+        <w:rPr>
+          <w:sz w:val="28"/>
+          <w:szCs w:val="28"/>
+        </w:rPr>
+        <w:t>_</w:t>
       </w:r>
       <w:proofErr w:type="gramStart"/>
       <w:r>
@@ -1624,7 +1673,14 @@
           <w:sz w:val="28"/>
           <w:szCs w:val="28"/>
         </w:rPr>
-        <w:t>PREFERITI_</w:t>
+        <w:t>RECENSIONE</w:t>
+      </w:r>
+      <w:r>
+        <w:rPr>
+          <w:sz w:val="28"/>
+          <w:szCs w:val="28"/>
+        </w:rPr>
+        <w:t>_</w:t>
       </w:r>
       <w:r>
         <w:rPr>
@@ -1921,66 +1977,543 @@
           <w:szCs w:val="28"/>
           <w:shd w:val="clear" w:color="auto" w:fill="FFFFFF"/>
         </w:rPr>
+        <w:t>RECENSIONE</w:t>
+      </w:r>
+      <w:r>
+        <w:rPr>
+          <w:rFonts w:cstheme="minorHAnsi"/>
+          <w:color w:val="202124"/>
+          <w:sz w:val="28"/>
+          <w:szCs w:val="28"/>
+          <w:shd w:val="clear" w:color="auto" w:fill="FFFFFF"/>
+        </w:rPr>
+        <w:t>_</w:t>
+      </w:r>
+      <w:proofErr w:type="gramStart"/>
+      <w:r>
+        <w:rPr>
+          <w:rFonts w:cstheme="minorHAnsi"/>
+          <w:color w:val="202124"/>
+          <w:sz w:val="28"/>
+          <w:szCs w:val="28"/>
+          <w:shd w:val="clear" w:color="auto" w:fill="FFFFFF"/>
+        </w:rPr>
+        <w:t>S(</w:t>
+      </w:r>
+      <w:proofErr w:type="gramEnd"/>
+      <w:r>
+        <w:rPr>
+          <w:sz w:val="28"/>
+          <w:szCs w:val="28"/>
+          <w:u w:val="single"/>
+        </w:rPr>
+        <w:t xml:space="preserve">Username, </w:t>
+      </w:r>
+      <w:r>
+        <w:rPr>
+          <w:sz w:val="28"/>
+          <w:szCs w:val="28"/>
+          <w:u w:val="single"/>
+        </w:rPr>
+        <w:t>I</w:t>
+      </w:r>
+      <w:r>
+        <w:rPr>
+          <w:sz w:val="28"/>
+          <w:szCs w:val="28"/>
+          <w:u w:val="single"/>
+        </w:rPr>
+        <w:t>S</w:t>
+      </w:r>
+      <w:r>
+        <w:rPr>
+          <w:sz w:val="28"/>
+          <w:szCs w:val="28"/>
+          <w:u w:val="single"/>
+        </w:rPr>
+        <w:t>BN</w:t>
+      </w:r>
+      <w:r>
+        <w:rPr>
+          <w:sz w:val="28"/>
+          <w:szCs w:val="28"/>
+          <w:u w:val="single"/>
+        </w:rPr>
+        <w:t>,</w:t>
+      </w:r>
+      <w:r>
+        <w:rPr>
+          <w:sz w:val="28"/>
+          <w:szCs w:val="28"/>
+        </w:rPr>
+        <w:t xml:space="preserve"> </w:t>
+      </w:r>
+      <w:r>
+        <w:rPr>
+          <w:sz w:val="28"/>
+          <w:szCs w:val="28"/>
+        </w:rPr>
+        <w:t>Testo</w:t>
+      </w:r>
+      <w:r>
+        <w:rPr>
+          <w:sz w:val="28"/>
+          <w:szCs w:val="28"/>
+        </w:rPr>
+        <w:t>, Valutazione</w:t>
+      </w:r>
+      <w:r>
+        <w:rPr>
+          <w:sz w:val="28"/>
+          <w:szCs w:val="28"/>
+        </w:rPr>
+        <w:t>, Preferito</w:t>
+      </w:r>
+      <w:r>
+        <w:rPr>
+          <w:rFonts w:cstheme="minorHAnsi"/>
+          <w:color w:val="202124"/>
+          <w:sz w:val="28"/>
+          <w:szCs w:val="28"/>
+          <w:shd w:val="clear" w:color="auto" w:fill="FFFFFF"/>
+        </w:rPr>
+        <w:t>)</w:t>
+      </w:r>
+    </w:p>
+    <w:p>
+      <w:pPr>
+        <w:rPr>
+          <w:rFonts w:cstheme="minorHAnsi"/>
+          <w:color w:val="202124"/>
+          <w:sz w:val="28"/>
+          <w:szCs w:val="28"/>
+          <w:shd w:val="clear" w:color="auto" w:fill="FFFFFF"/>
+        </w:rPr>
+      </w:pPr>
+      <w:r>
+        <w:rPr>
+          <w:rFonts w:cstheme="minorHAnsi"/>
+          <w:color w:val="202124"/>
+          <w:sz w:val="28"/>
+          <w:szCs w:val="28"/>
+          <w:shd w:val="clear" w:color="auto" w:fill="FFFFFF"/>
+        </w:rPr>
+        <w:tab/>
+      </w:r>
+      <w:proofErr w:type="spellStart"/>
+      <w:r>
+        <w:rPr>
+          <w:sz w:val="28"/>
+          <w:szCs w:val="28"/>
+        </w:rPr>
         <w:t>PREFERITI_</w:t>
       </w:r>
       <w:proofErr w:type="gramStart"/>
       <w:r>
         <w:rPr>
-          <w:rFonts w:cstheme="minorHAnsi"/>
-          <w:color w:val="202124"/>
-          <w:sz w:val="28"/>
-          <w:szCs w:val="28"/>
-          <w:shd w:val="clear" w:color="auto" w:fill="FFFFFF"/>
-        </w:rPr>
-        <w:t>S(</w:t>
-      </w:r>
+          <w:sz w:val="28"/>
+          <w:szCs w:val="28"/>
+        </w:rPr>
+        <w:t>S.Username</w:t>
+      </w:r>
+      <w:r>
+        <w:rPr>
+          <w:rFonts w:cstheme="minorHAnsi"/>
+          <w:color w:val="202124"/>
+          <w:sz w:val="28"/>
+          <w:szCs w:val="28"/>
+          <w:shd w:val="clear" w:color="auto" w:fill="FFFFFF"/>
+        </w:rPr>
+        <w:t>→UTENTE.</w:t>
+      </w:r>
+      <w:r>
+        <w:rPr>
+          <w:rFonts w:cstheme="minorHAnsi"/>
+          <w:color w:val="202124"/>
+          <w:sz w:val="28"/>
+          <w:szCs w:val="28"/>
+          <w:shd w:val="clear" w:color="auto" w:fill="FFFFFF"/>
+        </w:rPr>
+        <w:t>U</w:t>
+      </w:r>
+      <w:r>
+        <w:rPr>
+          <w:rFonts w:cstheme="minorHAnsi"/>
+          <w:color w:val="202124"/>
+          <w:sz w:val="28"/>
+          <w:szCs w:val="28"/>
+          <w:shd w:val="clear" w:color="auto" w:fill="FFFFFF"/>
+        </w:rPr>
+        <w:t>sername</w:t>
+      </w:r>
+      <w:proofErr w:type="spellEnd"/>
       <w:proofErr w:type="gramEnd"/>
-      <w:r>
-        <w:rPr>
-          <w:sz w:val="28"/>
-          <w:szCs w:val="28"/>
-          <w:u w:val="single"/>
-        </w:rPr>
-        <w:t xml:space="preserve">Username, </w:t>
-      </w:r>
-      <w:r>
-        <w:rPr>
-          <w:sz w:val="28"/>
-          <w:szCs w:val="28"/>
-          <w:u w:val="single"/>
+    </w:p>
+    <w:p>
+      <w:pPr>
+        <w:rPr>
+          <w:rFonts w:cstheme="minorHAnsi"/>
+          <w:color w:val="202124"/>
+          <w:sz w:val="28"/>
+          <w:szCs w:val="28"/>
+          <w:shd w:val="clear" w:color="auto" w:fill="FFFFFF"/>
+        </w:rPr>
+      </w:pPr>
+      <w:r>
+        <w:rPr>
+          <w:rFonts w:cstheme="minorHAnsi"/>
+          <w:color w:val="202124"/>
+          <w:sz w:val="28"/>
+          <w:szCs w:val="28"/>
+          <w:shd w:val="clear" w:color="auto" w:fill="FFFFFF"/>
+        </w:rPr>
+        <w:tab/>
+      </w:r>
+      <w:r>
+        <w:rPr>
+          <w:sz w:val="28"/>
+          <w:szCs w:val="28"/>
+        </w:rPr>
+        <w:t>PREFERITI_S.IS</w:t>
+      </w:r>
+      <w:r>
+        <w:rPr>
+          <w:sz w:val="28"/>
+          <w:szCs w:val="28"/>
+        </w:rPr>
+        <w:t>BN</w:t>
+      </w:r>
+      <w:r>
+        <w:rPr>
+          <w:rFonts w:cstheme="minorHAnsi"/>
+          <w:color w:val="202124"/>
+          <w:sz w:val="28"/>
+          <w:szCs w:val="28"/>
+          <w:shd w:val="clear" w:color="auto" w:fill="FFFFFF"/>
+        </w:rPr>
+        <w:t>→</w:t>
+      </w:r>
+      <w:r>
+        <w:rPr>
+          <w:rFonts w:cstheme="minorHAnsi"/>
+          <w:color w:val="202124"/>
+          <w:sz w:val="28"/>
+          <w:szCs w:val="28"/>
+          <w:shd w:val="clear" w:color="auto" w:fill="FFFFFF"/>
+        </w:rPr>
+        <w:t xml:space="preserve"> </w:t>
+      </w:r>
+      <w:r>
+        <w:rPr>
+          <w:rFonts w:cstheme="minorHAnsi"/>
+          <w:color w:val="202124"/>
+          <w:sz w:val="28"/>
+          <w:szCs w:val="28"/>
+          <w:shd w:val="clear" w:color="auto" w:fill="FFFFFF"/>
+        </w:rPr>
+        <w:t>SERIE</w:t>
+      </w:r>
+      <w:r>
+        <w:rPr>
+          <w:rFonts w:cstheme="minorHAnsi"/>
+          <w:color w:val="202124"/>
+          <w:sz w:val="28"/>
+          <w:szCs w:val="28"/>
+          <w:shd w:val="clear" w:color="auto" w:fill="FFFFFF"/>
+        </w:rPr>
+        <w:t>.</w:t>
+      </w:r>
+      <w:r>
+        <w:rPr>
+          <w:rFonts w:cstheme="minorHAnsi"/>
+          <w:color w:val="202124"/>
+          <w:sz w:val="28"/>
+          <w:szCs w:val="28"/>
+          <w:shd w:val="clear" w:color="auto" w:fill="FFFFFF"/>
         </w:rPr>
         <w:t>I</w:t>
       </w:r>
       <w:r>
         <w:rPr>
-          <w:sz w:val="28"/>
-          <w:szCs w:val="28"/>
-          <w:u w:val="single"/>
+          <w:rFonts w:cstheme="minorHAnsi"/>
+          <w:color w:val="202124"/>
+          <w:sz w:val="28"/>
+          <w:szCs w:val="28"/>
+          <w:shd w:val="clear" w:color="auto" w:fill="FFFFFF"/>
         </w:rPr>
         <w:t>S</w:t>
       </w:r>
       <w:r>
         <w:rPr>
-          <w:sz w:val="28"/>
-          <w:szCs w:val="28"/>
-          <w:u w:val="single"/>
+          <w:rFonts w:cstheme="minorHAnsi"/>
+          <w:color w:val="202124"/>
+          <w:sz w:val="28"/>
+          <w:szCs w:val="28"/>
+          <w:shd w:val="clear" w:color="auto" w:fill="FFFFFF"/>
         </w:rPr>
         <w:t>BN</w:t>
       </w:r>
-      <w:r>
-        <w:rPr>
-          <w:sz w:val="28"/>
-          <w:szCs w:val="28"/>
-          <w:u w:val="single"/>
-        </w:rPr>
-        <w:t>,</w:t>
-      </w:r>
-      <w:r>
-        <w:rPr>
-          <w:sz w:val="28"/>
-          <w:szCs w:val="28"/>
-        </w:rPr>
-        <w:t xml:space="preserve"> Recensione, Valutazione</w:t>
+    </w:p>
+    <w:p>
+      <w:pPr>
+        <w:rPr>
+          <w:sz w:val="28"/>
+          <w:szCs w:val="28"/>
+        </w:rPr>
+      </w:pPr>
+      <w:r>
+        <w:rPr>
+          <w:sz w:val="28"/>
+          <w:szCs w:val="28"/>
+        </w:rPr>
+        <w:t>POSSESSO_</w:t>
+      </w:r>
+      <w:proofErr w:type="gramStart"/>
+      <w:r>
+        <w:rPr>
+          <w:sz w:val="28"/>
+          <w:szCs w:val="28"/>
+        </w:rPr>
+        <w:t>L(</w:t>
+      </w:r>
+      <w:proofErr w:type="spellStart"/>
+      <w:proofErr w:type="gramEnd"/>
+      <w:r>
+        <w:rPr>
+          <w:sz w:val="28"/>
+          <w:szCs w:val="28"/>
+          <w:u w:val="single"/>
+        </w:rPr>
+        <w:t>CodL</w:t>
+      </w:r>
+      <w:proofErr w:type="spellEnd"/>
+      <w:r>
+        <w:rPr>
+          <w:sz w:val="28"/>
+          <w:szCs w:val="28"/>
+          <w:u w:val="single"/>
+        </w:rPr>
+        <w:t>, ISBN</w:t>
+      </w:r>
+      <w:r>
+        <w:rPr>
+          <w:sz w:val="28"/>
+          <w:szCs w:val="28"/>
+          <w:u w:val="single"/>
+        </w:rPr>
+        <w:t>, Fruizione,</w:t>
+      </w:r>
+      <w:r>
+        <w:rPr>
+          <w:sz w:val="28"/>
+          <w:szCs w:val="28"/>
+        </w:rPr>
+        <w:t xml:space="preserve"> Quantità)</w:t>
+      </w:r>
+    </w:p>
+    <w:p>
+      <w:pPr>
+        <w:rPr>
+          <w:rFonts w:cstheme="minorHAnsi"/>
+          <w:color w:val="202124"/>
+          <w:sz w:val="28"/>
+          <w:szCs w:val="28"/>
+          <w:shd w:val="clear" w:color="auto" w:fill="FFFFFF"/>
+        </w:rPr>
+      </w:pPr>
+      <w:r>
+        <w:rPr>
+          <w:sz w:val="28"/>
+          <w:szCs w:val="28"/>
+        </w:rPr>
+        <w:tab/>
+      </w:r>
+      <w:proofErr w:type="spellStart"/>
+      <w:r>
+        <w:rPr>
+          <w:sz w:val="28"/>
+          <w:szCs w:val="28"/>
+        </w:rPr>
+        <w:t>POSSESSO_L.Username</w:t>
+      </w:r>
+      <w:r>
+        <w:rPr>
+          <w:rFonts w:cstheme="minorHAnsi"/>
+          <w:color w:val="202124"/>
+          <w:sz w:val="28"/>
+          <w:szCs w:val="28"/>
+          <w:shd w:val="clear" w:color="auto" w:fill="FFFFFF"/>
+        </w:rPr>
+        <w:t>→UTENTE.</w:t>
+      </w:r>
+      <w:r>
+        <w:rPr>
+          <w:rFonts w:cstheme="minorHAnsi"/>
+          <w:color w:val="202124"/>
+          <w:sz w:val="28"/>
+          <w:szCs w:val="28"/>
+          <w:shd w:val="clear" w:color="auto" w:fill="FFFFFF"/>
+        </w:rPr>
+        <w:t>U</w:t>
+      </w:r>
+      <w:r>
+        <w:rPr>
+          <w:rFonts w:cstheme="minorHAnsi"/>
+          <w:color w:val="202124"/>
+          <w:sz w:val="28"/>
+          <w:szCs w:val="28"/>
+          <w:shd w:val="clear" w:color="auto" w:fill="FFFFFF"/>
+        </w:rPr>
+        <w:t>sername</w:t>
+      </w:r>
+      <w:proofErr w:type="spellEnd"/>
+    </w:p>
+    <w:p>
+      <w:pPr>
+        <w:rPr>
+          <w:rFonts w:cstheme="minorHAnsi"/>
+          <w:color w:val="202124"/>
+          <w:sz w:val="28"/>
+          <w:szCs w:val="28"/>
+          <w:shd w:val="clear" w:color="auto" w:fill="FFFFFF"/>
+        </w:rPr>
+      </w:pPr>
+      <w:r>
+        <w:rPr>
+          <w:rFonts w:cstheme="minorHAnsi"/>
+          <w:color w:val="202124"/>
+          <w:sz w:val="28"/>
+          <w:szCs w:val="28"/>
+          <w:shd w:val="clear" w:color="auto" w:fill="FFFFFF"/>
+        </w:rPr>
+        <w:tab/>
+      </w:r>
+      <w:proofErr w:type="spellStart"/>
+      <w:r>
+        <w:rPr>
+          <w:sz w:val="28"/>
+          <w:szCs w:val="28"/>
+        </w:rPr>
+        <w:t>POSSESSO_</w:t>
+      </w:r>
+      <w:proofErr w:type="gramStart"/>
+      <w:r>
+        <w:rPr>
+          <w:sz w:val="28"/>
+          <w:szCs w:val="28"/>
+        </w:rPr>
+        <w:t>L.</w:t>
+      </w:r>
+      <w:r>
+        <w:rPr>
+          <w:sz w:val="28"/>
+          <w:szCs w:val="28"/>
+        </w:rPr>
+        <w:t>CodL</w:t>
+      </w:r>
+      <w:r>
+        <w:rPr>
+          <w:rFonts w:cstheme="minorHAnsi"/>
+          <w:color w:val="202124"/>
+          <w:sz w:val="28"/>
+          <w:szCs w:val="28"/>
+          <w:shd w:val="clear" w:color="auto" w:fill="FFFFFF"/>
+        </w:rPr>
+        <w:t>→</w:t>
+      </w:r>
+      <w:r>
+        <w:rPr>
+          <w:rFonts w:cstheme="minorHAnsi"/>
+          <w:color w:val="202124"/>
+          <w:sz w:val="28"/>
+          <w:szCs w:val="28"/>
+          <w:shd w:val="clear" w:color="auto" w:fill="FFFFFF"/>
+        </w:rPr>
+        <w:t>L</w:t>
+      </w:r>
+      <w:r>
+        <w:rPr>
+          <w:rFonts w:cstheme="minorHAnsi"/>
+          <w:color w:val="202124"/>
+          <w:sz w:val="28"/>
+          <w:szCs w:val="28"/>
+          <w:shd w:val="clear" w:color="auto" w:fill="FFFFFF"/>
+        </w:rPr>
+        <w:t>IBRERIA.CodL</w:t>
+      </w:r>
+      <w:proofErr w:type="spellEnd"/>
+      <w:proofErr w:type="gramEnd"/>
+    </w:p>
+    <w:p>
+      <w:pPr>
+        <w:rPr>
+          <w:rFonts w:cstheme="minorHAnsi"/>
+          <w:color w:val="202124"/>
+          <w:sz w:val="28"/>
+          <w:szCs w:val="28"/>
+          <w:shd w:val="clear" w:color="auto" w:fill="FFFFFF"/>
+        </w:rPr>
+      </w:pPr>
+      <w:r>
+        <w:rPr>
+          <w:rFonts w:cstheme="minorHAnsi"/>
+          <w:color w:val="202124"/>
+          <w:sz w:val="28"/>
+          <w:szCs w:val="28"/>
+          <w:shd w:val="clear" w:color="auto" w:fill="FFFFFF"/>
+        </w:rPr>
+        <w:t>RECENSIONE</w:t>
+      </w:r>
+      <w:r>
+        <w:rPr>
+          <w:rFonts w:cstheme="minorHAnsi"/>
+          <w:color w:val="202124"/>
+          <w:sz w:val="28"/>
+          <w:szCs w:val="28"/>
+          <w:shd w:val="clear" w:color="auto" w:fill="FFFFFF"/>
+        </w:rPr>
+        <w:t>_</w:t>
+      </w:r>
+      <w:proofErr w:type="gramStart"/>
+      <w:r>
+        <w:rPr>
+          <w:rFonts w:cstheme="minorHAnsi"/>
+          <w:color w:val="202124"/>
+          <w:sz w:val="28"/>
+          <w:szCs w:val="28"/>
+          <w:shd w:val="clear" w:color="auto" w:fill="FFFFFF"/>
+        </w:rPr>
+        <w:t>L(</w:t>
+      </w:r>
+      <w:proofErr w:type="gramEnd"/>
+      <w:r>
+        <w:rPr>
+          <w:sz w:val="28"/>
+          <w:szCs w:val="28"/>
+          <w:u w:val="single"/>
+        </w:rPr>
+        <w:t>Username, ISBN,</w:t>
+      </w:r>
+      <w:r>
+        <w:rPr>
+          <w:sz w:val="28"/>
+          <w:szCs w:val="28"/>
+        </w:rPr>
+        <w:t xml:space="preserve"> </w:t>
+      </w:r>
+      <w:r>
+        <w:rPr>
+          <w:sz w:val="28"/>
+          <w:szCs w:val="28"/>
+        </w:rPr>
+        <w:t>Testo</w:t>
+      </w:r>
+      <w:r>
+        <w:rPr>
+          <w:sz w:val="28"/>
+          <w:szCs w:val="28"/>
+        </w:rPr>
+        <w:t>, Valutazione</w:t>
       </w:r>
       <w:r>
         <w:rPr>
@@ -2034,7 +2567,7 @@
           <w:sz w:val="28"/>
           <w:szCs w:val="28"/>
         </w:rPr>
-        <w:t>S.Username</w:t>
+        <w:t>L.Username</w:t>
       </w:r>
       <w:r>
         <w:rPr>
@@ -2094,14 +2627,7 @@
           <w:sz w:val="28"/>
           <w:szCs w:val="28"/>
         </w:rPr>
-        <w:t>PREFERITI_S.IS</w:t>
-      </w:r>
-      <w:r>
-        <w:rPr>
-          <w:sz w:val="28"/>
-          <w:szCs w:val="28"/>
-        </w:rPr>
-        <w:t>BN</w:t>
+        <w:t>PREFERITI_L.ISBN</w:t>
       </w:r>
       <w:r>
         <w:rPr>
@@ -2121,6 +2647,107 @@
           <w:szCs w:val="28"/>
           <w:shd w:val="clear" w:color="auto" w:fill="FFFFFF"/>
         </w:rPr>
+        <w:t>LIBRO.ISBN</w:t>
+      </w:r>
+    </w:p>
+    <w:p>
+      <w:pPr>
+        <w:rPr>
+          <w:rFonts w:cstheme="minorHAnsi"/>
+          <w:color w:val="202124"/>
+          <w:sz w:val="28"/>
+          <w:szCs w:val="28"/>
+          <w:shd w:val="clear" w:color="auto" w:fill="FFFFFF"/>
+        </w:rPr>
+      </w:pPr>
+      <w:proofErr w:type="gramStart"/>
+      <w:r>
+        <w:rPr>
+          <w:rFonts w:cstheme="minorHAnsi"/>
+          <w:color w:val="202124"/>
+          <w:sz w:val="28"/>
+          <w:szCs w:val="28"/>
+          <w:shd w:val="clear" w:color="auto" w:fill="FFFFFF"/>
+        </w:rPr>
+        <w:t>NOTIFICA(</w:t>
+      </w:r>
+      <w:proofErr w:type="gramEnd"/>
+      <w:r>
+        <w:rPr>
+          <w:rFonts w:cstheme="minorHAnsi"/>
+          <w:color w:val="202124"/>
+          <w:sz w:val="28"/>
+          <w:szCs w:val="28"/>
+          <w:u w:val="single"/>
+          <w:shd w:val="clear" w:color="auto" w:fill="FFFFFF"/>
+        </w:rPr>
+        <w:t xml:space="preserve">Username, ISBN, Libreria, </w:t>
+      </w:r>
+      <w:proofErr w:type="spellStart"/>
+      <w:r>
+        <w:rPr>
+          <w:rFonts w:cstheme="minorHAnsi"/>
+          <w:color w:val="202124"/>
+          <w:sz w:val="28"/>
+          <w:szCs w:val="28"/>
+          <w:u w:val="single"/>
+          <w:shd w:val="clear" w:color="auto" w:fill="FFFFFF"/>
+        </w:rPr>
+        <w:t>OraInvio</w:t>
+      </w:r>
+      <w:proofErr w:type="spellEnd"/>
+      <w:r>
+        <w:rPr>
+          <w:rFonts w:cstheme="minorHAnsi"/>
+          <w:color w:val="202124"/>
+          <w:sz w:val="28"/>
+          <w:szCs w:val="28"/>
+          <w:u w:val="single"/>
+          <w:shd w:val="clear" w:color="auto" w:fill="FFFFFF"/>
+        </w:rPr>
+        <w:t xml:space="preserve">, </w:t>
+      </w:r>
+      <w:proofErr w:type="spellStart"/>
+      <w:r>
+        <w:rPr>
+          <w:rFonts w:cstheme="minorHAnsi"/>
+          <w:color w:val="202124"/>
+          <w:sz w:val="28"/>
+          <w:szCs w:val="28"/>
+          <w:u w:val="single"/>
+          <w:shd w:val="clear" w:color="auto" w:fill="FFFFFF"/>
+        </w:rPr>
+        <w:t>DataInvio</w:t>
+      </w:r>
+      <w:proofErr w:type="spellEnd"/>
+      <w:r>
+        <w:rPr>
+          <w:rFonts w:cstheme="minorHAnsi"/>
+          <w:color w:val="202124"/>
+          <w:sz w:val="28"/>
+          <w:szCs w:val="28"/>
+          <w:shd w:val="clear" w:color="auto" w:fill="FFFFFF"/>
+        </w:rPr>
+        <w:t xml:space="preserve">, </w:t>
+      </w:r>
+      <w:r>
+        <w:rPr>
+          <w:rFonts w:cstheme="minorHAnsi"/>
+          <w:color w:val="202124"/>
+          <w:sz w:val="28"/>
+          <w:szCs w:val="28"/>
+          <w:shd w:val="clear" w:color="auto" w:fill="FFFFFF"/>
+        </w:rPr>
+        <w:t>Lettura,</w:t>
+      </w:r>
+      <w:r>
+        <w:rPr>
+          <w:rFonts w:cstheme="minorHAnsi"/>
+          <w:color w:val="202124"/>
+          <w:sz w:val="28"/>
+          <w:szCs w:val="28"/>
+          <w:shd w:val="clear" w:color="auto" w:fill="FFFFFF"/>
+        </w:rPr>
         <w:t xml:space="preserve"> </w:t>
       </w:r>
       <w:r>
@@ -2131,130 +2758,49 @@
           <w:szCs w:val="28"/>
           <w:shd w:val="clear" w:color="auto" w:fill="FFFFFF"/>
         </w:rPr>
-        <w:t>SERIE</w:t>
-      </w:r>
-      <w:r>
-        <w:rPr>
-          <w:rFonts w:cstheme="minorHAnsi"/>
-          <w:color w:val="202124"/>
-          <w:sz w:val="28"/>
-          <w:szCs w:val="28"/>
-          <w:shd w:val="clear" w:color="auto" w:fill="FFFFFF"/>
-        </w:rPr>
-        <w:t>.</w:t>
-      </w:r>
-      <w:r>
-        <w:rPr>
-          <w:rFonts w:cstheme="minorHAnsi"/>
-          <w:color w:val="202124"/>
-          <w:sz w:val="28"/>
-          <w:szCs w:val="28"/>
-          <w:shd w:val="clear" w:color="auto" w:fill="FFFFFF"/>
-        </w:rPr>
-        <w:t>I</w:t>
-      </w:r>
-      <w:r>
-        <w:rPr>
-          <w:rFonts w:cstheme="minorHAnsi"/>
-          <w:color w:val="202124"/>
-          <w:sz w:val="28"/>
-          <w:szCs w:val="28"/>
-          <w:shd w:val="clear" w:color="auto" w:fill="FFFFFF"/>
-        </w:rPr>
-        <w:t>S</w:t>
-      </w:r>
-      <w:r>
-        <w:rPr>
-          <w:rFonts w:cstheme="minorHAnsi"/>
-          <w:color w:val="202124"/>
-          <w:sz w:val="28"/>
-          <w:szCs w:val="28"/>
-          <w:shd w:val="clear" w:color="auto" w:fill="FFFFFF"/>
-        </w:rPr>
-        <w:t>BN</w:t>
-      </w:r>
-    </w:p>
-    <w:p>
-      <w:pPr>
-        <w:rPr>
-          <w:sz w:val="28"/>
-          <w:szCs w:val="28"/>
-        </w:rPr>
-      </w:pPr>
-      <w:r>
-        <w:rPr>
-          <w:sz w:val="28"/>
-          <w:szCs w:val="28"/>
-        </w:rPr>
-        <w:t>POSSESSO_</w:t>
-      </w:r>
-      <w:proofErr w:type="gramStart"/>
-      <w:r>
-        <w:rPr>
-          <w:sz w:val="28"/>
-          <w:szCs w:val="28"/>
-        </w:rPr>
-        <w:t>L(</w:t>
-      </w:r>
-      <w:proofErr w:type="spellStart"/>
-      <w:proofErr w:type="gramEnd"/>
-      <w:r>
-        <w:rPr>
-          <w:sz w:val="28"/>
-          <w:szCs w:val="28"/>
-          <w:u w:val="single"/>
-        </w:rPr>
-        <w:t>CodL</w:t>
-      </w:r>
-      <w:proofErr w:type="spellEnd"/>
-      <w:r>
-        <w:rPr>
-          <w:sz w:val="28"/>
-          <w:szCs w:val="28"/>
-          <w:u w:val="single"/>
-        </w:rPr>
-        <w:t>, ISBN</w:t>
-      </w:r>
-      <w:r>
-        <w:rPr>
-          <w:sz w:val="28"/>
-          <w:szCs w:val="28"/>
-          <w:u w:val="single"/>
-        </w:rPr>
-        <w:t>, Fruizione,</w:t>
-      </w:r>
-      <w:r>
-        <w:rPr>
-          <w:sz w:val="28"/>
-          <w:szCs w:val="28"/>
-        </w:rPr>
-        <w:t xml:space="preserve"> Quantità)</w:t>
-      </w:r>
-    </w:p>
-    <w:p>
-      <w:pPr>
-        <w:rPr>
-          <w:rFonts w:cstheme="minorHAnsi"/>
-          <w:color w:val="202124"/>
-          <w:sz w:val="28"/>
-          <w:szCs w:val="28"/>
-          <w:shd w:val="clear" w:color="auto" w:fill="FFFFFF"/>
-        </w:rPr>
-      </w:pPr>
-      <w:r>
-        <w:rPr>
-          <w:sz w:val="28"/>
-          <w:szCs w:val="28"/>
+        <w:t>Testo</w:t>
+      </w:r>
+      <w:r>
+        <w:rPr>
+          <w:rFonts w:cstheme="minorHAnsi"/>
+          <w:color w:val="202124"/>
+          <w:sz w:val="28"/>
+          <w:szCs w:val="28"/>
+          <w:shd w:val="clear" w:color="auto" w:fill="FFFFFF"/>
+        </w:rPr>
+        <w:t>)</w:t>
+      </w:r>
+    </w:p>
+    <w:p>
+      <w:pPr>
+        <w:rPr>
+          <w:rFonts w:cstheme="minorHAnsi"/>
+          <w:color w:val="202124"/>
+          <w:sz w:val="28"/>
+          <w:szCs w:val="28"/>
+          <w:shd w:val="clear" w:color="auto" w:fill="FFFFFF"/>
+        </w:rPr>
+      </w:pPr>
+      <w:r>
+        <w:rPr>
+          <w:rFonts w:cstheme="minorHAnsi"/>
+          <w:color w:val="202124"/>
+          <w:sz w:val="28"/>
+          <w:szCs w:val="28"/>
+          <w:shd w:val="clear" w:color="auto" w:fill="FFFFFF"/>
         </w:rPr>
         <w:tab/>
       </w:r>
       <w:proofErr w:type="spellStart"/>
       <w:r>
         <w:rPr>
-          <w:sz w:val="28"/>
-          <w:szCs w:val="28"/>
-        </w:rPr>
-        <w:t>POSSESSO_L.Username</w:t>
+          <w:rFonts w:cstheme="minorHAnsi"/>
+          <w:color w:val="202124"/>
+          <w:sz w:val="28"/>
+          <w:szCs w:val="28"/>
+          <w:shd w:val="clear" w:color="auto" w:fill="FFFFFF"/>
+        </w:rPr>
+        <w:t>NOTIFICA.Username</w:t>
       </w:r>
       <w:r>
         <w:rPr>
@@ -2307,29 +2853,7 @@
           <w:shd w:val="clear" w:color="auto" w:fill="FFFFFF"/>
         </w:rPr>
         <w:tab/>
-      </w:r>
-      <w:proofErr w:type="spellStart"/>
-      <w:r>
-        <w:rPr>
-          <w:sz w:val="28"/>
-          <w:szCs w:val="28"/>
-        </w:rPr>
-        <w:t>POSSESSO_</w:t>
-      </w:r>
-      <w:proofErr w:type="gramStart"/>
-      <w:r>
-        <w:rPr>
-          <w:sz w:val="28"/>
-          <w:szCs w:val="28"/>
-        </w:rPr>
-        <w:t>L.</w:t>
-      </w:r>
-      <w:r>
-        <w:rPr>
-          <w:sz w:val="28"/>
-          <w:szCs w:val="28"/>
-        </w:rPr>
-        <w:t>CodL</w:t>
+        <w:t>NOTIFICA.ISBN</w:t>
       </w:r>
       <w:r>
         <w:rPr>
@@ -2349,211 +2873,7 @@
           <w:szCs w:val="28"/>
           <w:shd w:val="clear" w:color="auto" w:fill="FFFFFF"/>
         </w:rPr>
-        <w:t>L</w:t>
-      </w:r>
-      <w:r>
-        <w:rPr>
-          <w:rFonts w:cstheme="minorHAnsi"/>
-          <w:color w:val="202124"/>
-          <w:sz w:val="28"/>
-          <w:szCs w:val="28"/>
-          <w:shd w:val="clear" w:color="auto" w:fill="FFFFFF"/>
-        </w:rPr>
-        <w:t>IBRERIA.CodL</w:t>
-      </w:r>
-      <w:proofErr w:type="spellEnd"/>
-      <w:proofErr w:type="gramEnd"/>
-    </w:p>
-    <w:p>
-      <w:pPr>
-        <w:rPr>
-          <w:rFonts w:cstheme="minorHAnsi"/>
-          <w:color w:val="202124"/>
-          <w:sz w:val="28"/>
-          <w:szCs w:val="28"/>
-          <w:shd w:val="clear" w:color="auto" w:fill="FFFFFF"/>
-        </w:rPr>
-      </w:pPr>
-      <w:r>
-        <w:rPr>
-          <w:rFonts w:cstheme="minorHAnsi"/>
-          <w:color w:val="202124"/>
-          <w:sz w:val="28"/>
-          <w:szCs w:val="28"/>
-          <w:shd w:val="clear" w:color="auto" w:fill="FFFFFF"/>
-        </w:rPr>
-        <w:t>PREFERITI_</w:t>
-      </w:r>
-      <w:proofErr w:type="gramStart"/>
-      <w:r>
-        <w:rPr>
-          <w:rFonts w:cstheme="minorHAnsi"/>
-          <w:color w:val="202124"/>
-          <w:sz w:val="28"/>
-          <w:szCs w:val="28"/>
-          <w:shd w:val="clear" w:color="auto" w:fill="FFFFFF"/>
-        </w:rPr>
-        <w:t>L(</w:t>
-      </w:r>
-      <w:proofErr w:type="gramEnd"/>
-      <w:r>
-        <w:rPr>
-          <w:sz w:val="28"/>
-          <w:szCs w:val="28"/>
-          <w:u w:val="single"/>
-        </w:rPr>
-        <w:t>Username, ISBN,</w:t>
-      </w:r>
-      <w:r>
-        <w:rPr>
-          <w:sz w:val="28"/>
-          <w:szCs w:val="28"/>
-        </w:rPr>
-        <w:t xml:space="preserve"> Recensione, Valutazione</w:t>
-      </w:r>
-      <w:r>
-        <w:rPr>
-          <w:sz w:val="28"/>
-          <w:szCs w:val="28"/>
-        </w:rPr>
-        <w:t>, Preferito</w:t>
-      </w:r>
-      <w:r>
-        <w:rPr>
-          <w:rFonts w:cstheme="minorHAnsi"/>
-          <w:color w:val="202124"/>
-          <w:sz w:val="28"/>
-          <w:szCs w:val="28"/>
-          <w:shd w:val="clear" w:color="auto" w:fill="FFFFFF"/>
-        </w:rPr>
-        <w:t>)</w:t>
-      </w:r>
-    </w:p>
-    <w:p>
-      <w:pPr>
-        <w:rPr>
-          <w:rFonts w:cstheme="minorHAnsi"/>
-          <w:color w:val="202124"/>
-          <w:sz w:val="28"/>
-          <w:szCs w:val="28"/>
-          <w:shd w:val="clear" w:color="auto" w:fill="FFFFFF"/>
-        </w:rPr>
-      </w:pPr>
-      <w:r>
-        <w:rPr>
-          <w:rFonts w:cstheme="minorHAnsi"/>
-          <w:color w:val="202124"/>
-          <w:sz w:val="28"/>
-          <w:szCs w:val="28"/>
-          <w:shd w:val="clear" w:color="auto" w:fill="FFFFFF"/>
-        </w:rPr>
-        <w:tab/>
-      </w:r>
-      <w:proofErr w:type="spellStart"/>
-      <w:r>
-        <w:rPr>
-          <w:sz w:val="28"/>
-          <w:szCs w:val="28"/>
-        </w:rPr>
-        <w:t>PREFERITI_</w:t>
-      </w:r>
-      <w:proofErr w:type="gramStart"/>
-      <w:r>
-        <w:rPr>
-          <w:sz w:val="28"/>
-          <w:szCs w:val="28"/>
-        </w:rPr>
-        <w:t>L.Username</w:t>
-      </w:r>
-      <w:r>
-        <w:rPr>
-          <w:rFonts w:cstheme="minorHAnsi"/>
-          <w:color w:val="202124"/>
-          <w:sz w:val="28"/>
-          <w:szCs w:val="28"/>
-          <w:shd w:val="clear" w:color="auto" w:fill="FFFFFF"/>
-        </w:rPr>
-        <w:t>→UTENTE.</w:t>
-      </w:r>
-      <w:r>
-        <w:rPr>
-          <w:rFonts w:cstheme="minorHAnsi"/>
-          <w:color w:val="202124"/>
-          <w:sz w:val="28"/>
-          <w:szCs w:val="28"/>
-          <w:shd w:val="clear" w:color="auto" w:fill="FFFFFF"/>
-        </w:rPr>
-        <w:t>U</w:t>
-      </w:r>
-      <w:r>
-        <w:rPr>
-          <w:rFonts w:cstheme="minorHAnsi"/>
-          <w:color w:val="202124"/>
-          <w:sz w:val="28"/>
-          <w:szCs w:val="28"/>
-          <w:shd w:val="clear" w:color="auto" w:fill="FFFFFF"/>
-        </w:rPr>
-        <w:t>sername</w:t>
-      </w:r>
-      <w:proofErr w:type="spellEnd"/>
-      <w:proofErr w:type="gramEnd"/>
-    </w:p>
-    <w:p>
-      <w:pPr>
-        <w:rPr>
-          <w:rFonts w:cstheme="minorHAnsi"/>
-          <w:color w:val="202124"/>
-          <w:sz w:val="28"/>
-          <w:szCs w:val="28"/>
-          <w:shd w:val="clear" w:color="auto" w:fill="FFFFFF"/>
-        </w:rPr>
-      </w:pPr>
-      <w:r>
-        <w:rPr>
-          <w:rFonts w:cstheme="minorHAnsi"/>
-          <w:color w:val="202124"/>
-          <w:sz w:val="28"/>
-          <w:szCs w:val="28"/>
-          <w:shd w:val="clear" w:color="auto" w:fill="FFFFFF"/>
-        </w:rPr>
-        <w:tab/>
-      </w:r>
-      <w:r>
-        <w:rPr>
-          <w:sz w:val="28"/>
-          <w:szCs w:val="28"/>
-        </w:rPr>
-        <w:t>PREFERITI_L.ISBN</w:t>
-      </w:r>
-      <w:r>
-        <w:rPr>
-          <w:rFonts w:cstheme="minorHAnsi"/>
-          <w:color w:val="202124"/>
-          <w:sz w:val="28"/>
-          <w:szCs w:val="28"/>
-          <w:shd w:val="clear" w:color="auto" w:fill="FFFFFF"/>
-        </w:rPr>
-        <w:t>→</w:t>
-      </w:r>
-      <w:r>
-        <w:rPr>
-          <w:rFonts w:cstheme="minorHAnsi"/>
-          <w:color w:val="202124"/>
-          <w:sz w:val="28"/>
-          <w:szCs w:val="28"/>
-          <w:shd w:val="clear" w:color="auto" w:fill="FFFFFF"/>
-        </w:rPr>
-        <w:t xml:space="preserve"> </w:t>
-      </w:r>
-      <w:r>
-        <w:rPr>
-          <w:rFonts w:cstheme="minorHAnsi"/>
-          <w:color w:val="202124"/>
-          <w:sz w:val="28"/>
-          <w:szCs w:val="28"/>
-          <w:shd w:val="clear" w:color="auto" w:fill="FFFFFF"/>
-        </w:rPr>
-        <w:t>LIBRO.ISBN</w:t>
+        <w:t>SERIE.ISBN</w:t>
       </w:r>
     </w:p>
     <w:p>

--- a/schema_logico.docx
+++ b/schema_logico.docx
@@ -438,7 +438,6 @@
           <w:szCs w:val="28"/>
         </w:rPr>
       </w:pPr>
-      <w:proofErr w:type="gramStart"/>
       <w:r>
         <w:rPr>
           <w:sz w:val="28"/>
@@ -461,7 +460,6 @@
         <w:t>ZIONE(</w:t>
       </w:r>
       <w:proofErr w:type="spellStart"/>
-      <w:proofErr w:type="gramEnd"/>
       <w:r>
         <w:rPr>
           <w:sz w:val="28"/>
@@ -663,7 +661,6 @@
           <w:szCs w:val="28"/>
         </w:rPr>
       </w:pPr>
-      <w:proofErr w:type="gramStart"/>
       <w:r>
         <w:rPr>
           <w:sz w:val="28"/>
@@ -672,7 +669,6 @@
         <w:t>CONFERENZA(</w:t>
       </w:r>
       <w:proofErr w:type="spellStart"/>
-      <w:proofErr w:type="gramEnd"/>
       <w:r>
         <w:rPr>
           <w:sz w:val="28"/>
@@ -745,7 +741,6 @@
           <w:szCs w:val="28"/>
         </w:rPr>
       </w:pPr>
-      <w:proofErr w:type="gramStart"/>
       <w:r>
         <w:rPr>
           <w:sz w:val="28"/>
@@ -781,7 +776,6 @@
         </w:rPr>
         <w:t>ZIONE(</w:t>
       </w:r>
-      <w:proofErr w:type="gramEnd"/>
       <w:r>
         <w:rPr>
           <w:sz w:val="28"/>
@@ -952,7 +946,6 @@
           <w:szCs w:val="28"/>
         </w:rPr>
       </w:pPr>
-      <w:proofErr w:type="gramStart"/>
       <w:r>
         <w:rPr>
           <w:sz w:val="28"/>
@@ -960,7 +953,6 @@
         </w:rPr>
         <w:t>SERIE(</w:t>
       </w:r>
-      <w:proofErr w:type="gramEnd"/>
       <w:r>
         <w:rPr>
           <w:sz w:val="28"/>
@@ -1053,7 +1045,6 @@
           <w:szCs w:val="28"/>
         </w:rPr>
       </w:pPr>
-      <w:proofErr w:type="gramStart"/>
       <w:r>
         <w:rPr>
           <w:sz w:val="28"/>
@@ -1061,7 +1052,6 @@
         </w:rPr>
         <w:t>LIBRO(</w:t>
       </w:r>
-      <w:proofErr w:type="gramEnd"/>
       <w:r>
         <w:rPr>
           <w:sz w:val="28"/>
@@ -1101,7 +1091,6 @@
           <w:szCs w:val="28"/>
         </w:rPr>
       </w:pPr>
-      <w:proofErr w:type="gramStart"/>
       <w:r>
         <w:rPr>
           <w:sz w:val="28"/>
@@ -1109,7 +1098,6 @@
         </w:rPr>
         <w:t>INSERIMENTO(</w:t>
       </w:r>
-      <w:proofErr w:type="gramEnd"/>
       <w:r>
         <w:rPr>
           <w:sz w:val="28"/>
@@ -1138,16 +1126,8 @@
         <w:rPr>
           <w:sz w:val="28"/>
           <w:szCs w:val="28"/>
-          <w:u w:val="single"/>
-        </w:rPr>
-        <w:t>,</w:t>
-      </w:r>
-      <w:r>
-        <w:rPr>
-          <w:sz w:val="28"/>
-          <w:szCs w:val="28"/>
-        </w:rPr>
-        <w:t xml:space="preserve"> Ordine)</w:t>
+        </w:rPr>
+        <w:t>)</w:t>
       </w:r>
     </w:p>
     <w:p>

--- a/schema_logico.docx
+++ b/schema_logico.docx
@@ -12,10 +12,19 @@
       <w:proofErr w:type="gramStart"/>
       <w:r>
         <w:rPr>
-          <w:sz w:val="28"/>
-          <w:szCs w:val="28"/>
-        </w:rPr>
-        <w:t>UTENTE(</w:t>
+          <w:b/>
+          <w:bCs/>
+          <w:sz w:val="28"/>
+          <w:szCs w:val="28"/>
+        </w:rPr>
+        <w:t>UTENTE</w:t>
+      </w:r>
+      <w:r>
+        <w:rPr>
+          <w:sz w:val="28"/>
+          <w:szCs w:val="28"/>
+        </w:rPr>
+        <w:t>(</w:t>
       </w:r>
       <w:proofErr w:type="gramEnd"/>
       <w:r>
@@ -46,8 +55,22 @@
           <w:sz w:val="28"/>
           <w:szCs w:val="28"/>
         </w:rPr>
+        <w:t>ass</w:t>
+      </w:r>
+      <w:r>
+        <w:rPr>
+          <w:sz w:val="28"/>
+          <w:szCs w:val="28"/>
+        </w:rPr>
         <w:t>w</w:t>
       </w:r>
+      <w:r>
+        <w:rPr>
+          <w:sz w:val="28"/>
+          <w:szCs w:val="28"/>
+        </w:rPr>
+        <w:t>ordU</w:t>
+      </w:r>
       <w:proofErr w:type="spellEnd"/>
       <w:r>
         <w:rPr>
@@ -80,14 +103,25 @@
           <w:szCs w:val="28"/>
         </w:rPr>
       </w:pPr>
-      <w:r>
-        <w:rPr>
-          <w:sz w:val="28"/>
-          <w:szCs w:val="28"/>
-        </w:rPr>
-        <w:t>LIBRERIA(</w:t>
-      </w:r>
-      <w:proofErr w:type="spellStart"/>
+      <w:proofErr w:type="gramStart"/>
+      <w:r>
+        <w:rPr>
+          <w:b/>
+          <w:bCs/>
+          <w:sz w:val="28"/>
+          <w:szCs w:val="28"/>
+        </w:rPr>
+        <w:t>LIBRERIA</w:t>
+      </w:r>
+      <w:r>
+        <w:rPr>
+          <w:sz w:val="28"/>
+          <w:szCs w:val="28"/>
+        </w:rPr>
+        <w:t>(</w:t>
+      </w:r>
+      <w:proofErr w:type="spellStart"/>
+      <w:proofErr w:type="gramEnd"/>
       <w:r>
         <w:rPr>
           <w:sz w:val="28"/>
@@ -205,10 +239,19 @@
       <w:proofErr w:type="gramStart"/>
       <w:r>
         <w:rPr>
-          <w:sz w:val="28"/>
-          <w:szCs w:val="28"/>
-        </w:rPr>
-        <w:t>RIVISTA(</w:t>
+          <w:b/>
+          <w:bCs/>
+          <w:sz w:val="28"/>
+          <w:szCs w:val="28"/>
+        </w:rPr>
+        <w:t>RIVISTA</w:t>
+      </w:r>
+      <w:r>
+        <w:rPr>
+          <w:sz w:val="28"/>
+          <w:szCs w:val="28"/>
+        </w:rPr>
+        <w:t>(</w:t>
       </w:r>
       <w:proofErr w:type="gramEnd"/>
       <w:r>
@@ -291,6 +334,8 @@
       </w:pPr>
       <w:r>
         <w:rPr>
+          <w:b/>
+          <w:bCs/>
           <w:sz w:val="28"/>
           <w:szCs w:val="28"/>
         </w:rPr>
@@ -299,10 +344,19 @@
       <w:proofErr w:type="gramStart"/>
       <w:r>
         <w:rPr>
-          <w:sz w:val="28"/>
-          <w:szCs w:val="28"/>
-        </w:rPr>
-        <w:t>SCIENTIFICO(</w:t>
+          <w:b/>
+          <w:bCs/>
+          <w:sz w:val="28"/>
+          <w:szCs w:val="28"/>
+        </w:rPr>
+        <w:t>SCIENTIFICO</w:t>
+      </w:r>
+      <w:r>
+        <w:rPr>
+          <w:sz w:val="28"/>
+          <w:szCs w:val="28"/>
+        </w:rPr>
+        <w:t>(</w:t>
       </w:r>
       <w:proofErr w:type="gramEnd"/>
       <w:r>
@@ -347,10 +401,19 @@
       <w:proofErr w:type="gramStart"/>
       <w:r>
         <w:rPr>
-          <w:sz w:val="28"/>
-          <w:szCs w:val="28"/>
-        </w:rPr>
-        <w:t>FASCICOLO(</w:t>
+          <w:b/>
+          <w:bCs/>
+          <w:sz w:val="28"/>
+          <w:szCs w:val="28"/>
+        </w:rPr>
+        <w:t>FASCICOLO</w:t>
+      </w:r>
+      <w:r>
+        <w:rPr>
+          <w:sz w:val="28"/>
+          <w:szCs w:val="28"/>
+        </w:rPr>
+        <w:t>(</w:t>
       </w:r>
       <w:proofErr w:type="spellStart"/>
       <w:proofErr w:type="gramEnd"/>
@@ -429,6 +492,16 @@
         </w:rPr>
         <w:t>RIVISTA.ISS</w:t>
       </w:r>
+      <w:r>
+        <w:rPr>
+          <w:rFonts w:cstheme="minorHAnsi"/>
+          <w:color w:val="202124"/>
+          <w:sz w:val="28"/>
+          <w:szCs w:val="28"/>
+          <w:shd w:val="clear" w:color="auto" w:fill="FFFFFF"/>
+        </w:rPr>
+        <w:t>N</w:t>
+      </w:r>
     </w:p>
     <w:p>
       <w:pPr>
@@ -438,8 +511,11 @@
           <w:szCs w:val="28"/>
         </w:rPr>
       </w:pPr>
-      <w:r>
-        <w:rPr>
+      <w:proofErr w:type="gramStart"/>
+      <w:r>
+        <w:rPr>
+          <w:b/>
+          <w:bCs/>
           <w:sz w:val="28"/>
           <w:szCs w:val="28"/>
         </w:rPr>
@@ -447,6 +523,8 @@
       </w:r>
       <w:r>
         <w:rPr>
+          <w:b/>
+          <w:bCs/>
           <w:sz w:val="28"/>
           <w:szCs w:val="28"/>
         </w:rPr>
@@ -454,12 +532,22 @@
       </w:r>
       <w:r>
         <w:rPr>
-          <w:sz w:val="28"/>
-          <w:szCs w:val="28"/>
-        </w:rPr>
-        <w:t>ZIONE(</w:t>
-      </w:r>
-      <w:proofErr w:type="spellStart"/>
+          <w:b/>
+          <w:bCs/>
+          <w:sz w:val="28"/>
+          <w:szCs w:val="28"/>
+        </w:rPr>
+        <w:t>ZIONE</w:t>
+      </w:r>
+      <w:r>
+        <w:rPr>
+          <w:sz w:val="28"/>
+          <w:szCs w:val="28"/>
+        </w:rPr>
+        <w:t>(</w:t>
+      </w:r>
+      <w:proofErr w:type="spellStart"/>
+      <w:proofErr w:type="gramEnd"/>
       <w:r>
         <w:rPr>
           <w:sz w:val="28"/>
@@ -661,14 +749,25 @@
           <w:szCs w:val="28"/>
         </w:rPr>
       </w:pPr>
-      <w:r>
-        <w:rPr>
-          <w:sz w:val="28"/>
-          <w:szCs w:val="28"/>
-        </w:rPr>
-        <w:t>CONFERENZA(</w:t>
-      </w:r>
-      <w:proofErr w:type="spellStart"/>
+      <w:proofErr w:type="gramStart"/>
+      <w:r>
+        <w:rPr>
+          <w:b/>
+          <w:bCs/>
+          <w:sz w:val="28"/>
+          <w:szCs w:val="28"/>
+        </w:rPr>
+        <w:t>CONFERENZA</w:t>
+      </w:r>
+      <w:r>
+        <w:rPr>
+          <w:sz w:val="28"/>
+          <w:szCs w:val="28"/>
+        </w:rPr>
+        <w:t>(</w:t>
+      </w:r>
+      <w:proofErr w:type="spellStart"/>
+      <w:proofErr w:type="gramEnd"/>
       <w:r>
         <w:rPr>
           <w:sz w:val="28"/>
@@ -741,8 +840,11 @@
           <w:szCs w:val="28"/>
         </w:rPr>
       </w:pPr>
-      <w:r>
-        <w:rPr>
+      <w:proofErr w:type="gramStart"/>
+      <w:r>
+        <w:rPr>
+          <w:b/>
+          <w:bCs/>
           <w:sz w:val="28"/>
           <w:szCs w:val="28"/>
         </w:rPr>
@@ -750,6 +852,8 @@
       </w:r>
       <w:r>
         <w:rPr>
+          <w:b/>
+          <w:bCs/>
           <w:sz w:val="28"/>
           <w:szCs w:val="28"/>
         </w:rPr>
@@ -757,6 +861,8 @@
       </w:r>
       <w:r>
         <w:rPr>
+          <w:b/>
+          <w:bCs/>
           <w:sz w:val="28"/>
           <w:szCs w:val="28"/>
         </w:rPr>
@@ -764,6 +870,8 @@
       </w:r>
       <w:r>
         <w:rPr>
+          <w:b/>
+          <w:bCs/>
           <w:sz w:val="28"/>
           <w:szCs w:val="28"/>
         </w:rPr>
@@ -771,11 +879,21 @@
       </w:r>
       <w:r>
         <w:rPr>
-          <w:sz w:val="28"/>
-          <w:szCs w:val="28"/>
-        </w:rPr>
-        <w:t>ZIONE(</w:t>
-      </w:r>
+          <w:b/>
+          <w:bCs/>
+          <w:sz w:val="28"/>
+          <w:szCs w:val="28"/>
+        </w:rPr>
+        <w:t>ZIONE</w:t>
+      </w:r>
+      <w:r>
+        <w:rPr>
+          <w:sz w:val="28"/>
+          <w:szCs w:val="28"/>
+        </w:rPr>
+        <w:t>(</w:t>
+      </w:r>
+      <w:proofErr w:type="gramEnd"/>
       <w:r>
         <w:rPr>
           <w:sz w:val="28"/>
@@ -946,13 +1064,24 @@
           <w:szCs w:val="28"/>
         </w:rPr>
       </w:pPr>
-      <w:r>
-        <w:rPr>
-          <w:sz w:val="28"/>
-          <w:szCs w:val="28"/>
-        </w:rPr>
-        <w:t>SERIE(</w:t>
-      </w:r>
+      <w:proofErr w:type="gramStart"/>
+      <w:r>
+        <w:rPr>
+          <w:b/>
+          <w:bCs/>
+          <w:sz w:val="28"/>
+          <w:szCs w:val="28"/>
+        </w:rPr>
+        <w:t>SERIE</w:t>
+      </w:r>
+      <w:r>
+        <w:rPr>
+          <w:sz w:val="28"/>
+          <w:szCs w:val="28"/>
+        </w:rPr>
+        <w:t>(</w:t>
+      </w:r>
+      <w:proofErr w:type="gramEnd"/>
       <w:r>
         <w:rPr>
           <w:sz w:val="28"/>
@@ -982,7 +1111,7 @@
           <w:sz w:val="28"/>
           <w:szCs w:val="28"/>
         </w:rPr>
-        <w:t xml:space="preserve">, Titolo, ISSN, </w:t>
+        <w:t xml:space="preserve">, Titolo, </w:t>
       </w:r>
       <w:proofErr w:type="spellStart"/>
       <w:r>
@@ -1047,10 +1176,19 @@
       </w:pPr>
       <w:r>
         <w:rPr>
-          <w:sz w:val="28"/>
-          <w:szCs w:val="28"/>
-        </w:rPr>
-        <w:t>LIBRO(</w:t>
+          <w:b/>
+          <w:bCs/>
+          <w:sz w:val="28"/>
+          <w:szCs w:val="28"/>
+        </w:rPr>
+        <w:t>LIBRO</w:t>
+      </w:r>
+      <w:r>
+        <w:rPr>
+          <w:sz w:val="28"/>
+          <w:szCs w:val="28"/>
+        </w:rPr>
+        <w:t>(</w:t>
       </w:r>
       <w:r>
         <w:rPr>
@@ -1091,13 +1229,24 @@
           <w:szCs w:val="28"/>
         </w:rPr>
       </w:pPr>
-      <w:r>
-        <w:rPr>
-          <w:sz w:val="28"/>
-          <w:szCs w:val="28"/>
-        </w:rPr>
-        <w:t>INSERIMENTO(</w:t>
-      </w:r>
+      <w:proofErr w:type="gramStart"/>
+      <w:r>
+        <w:rPr>
+          <w:b/>
+          <w:bCs/>
+          <w:sz w:val="28"/>
+          <w:szCs w:val="28"/>
+        </w:rPr>
+        <w:t>INSERIMENTO</w:t>
+      </w:r>
+      <w:r>
+        <w:rPr>
+          <w:sz w:val="28"/>
+          <w:szCs w:val="28"/>
+        </w:rPr>
+        <w:t>(</w:t>
+      </w:r>
+      <w:proofErr w:type="gramEnd"/>
       <w:r>
         <w:rPr>
           <w:sz w:val="28"/>
@@ -1267,6 +1416,8 @@
       </w:pPr>
       <w:r>
         <w:rPr>
+          <w:b/>
+          <w:bCs/>
           <w:sz w:val="28"/>
           <w:szCs w:val="28"/>
         </w:rPr>
@@ -1275,6 +1426,8 @@
       <w:proofErr w:type="gramStart"/>
       <w:r>
         <w:rPr>
+          <w:b/>
+          <w:bCs/>
           <w:sz w:val="28"/>
           <w:szCs w:val="28"/>
         </w:rPr>
@@ -1463,6 +1616,8 @@
       <w:r>
         <w:rPr>
           <w:rFonts w:cstheme="minorHAnsi"/>
+          <w:b/>
+          <w:bCs/>
           <w:color w:val="202124"/>
           <w:sz w:val="28"/>
           <w:szCs w:val="28"/>
@@ -1473,6 +1628,8 @@
       <w:r>
         <w:rPr>
           <w:rFonts w:cstheme="minorHAnsi"/>
+          <w:b/>
+          <w:bCs/>
           <w:color w:val="202124"/>
           <w:sz w:val="28"/>
           <w:szCs w:val="28"/>
@@ -1484,6 +1641,8 @@
       <w:r>
         <w:rPr>
           <w:rFonts w:cstheme="minorHAnsi"/>
+          <w:b/>
+          <w:bCs/>
           <w:color w:val="202124"/>
           <w:sz w:val="28"/>
           <w:szCs w:val="28"/>
@@ -1732,6 +1891,8 @@
       </w:pPr>
       <w:r>
         <w:rPr>
+          <w:b/>
+          <w:bCs/>
           <w:sz w:val="28"/>
           <w:szCs w:val="28"/>
         </w:rPr>
@@ -1740,10 +1901,19 @@
       <w:proofErr w:type="gramStart"/>
       <w:r>
         <w:rPr>
-          <w:sz w:val="28"/>
-          <w:szCs w:val="28"/>
-        </w:rPr>
-        <w:t>S(</w:t>
+          <w:b/>
+          <w:bCs/>
+          <w:sz w:val="28"/>
+          <w:szCs w:val="28"/>
+        </w:rPr>
+        <w:t>S</w:t>
+      </w:r>
+      <w:r>
+        <w:rPr>
+          <w:sz w:val="28"/>
+          <w:szCs w:val="28"/>
+        </w:rPr>
+        <w:t>(</w:t>
       </w:r>
       <w:proofErr w:type="spellStart"/>
       <w:proofErr w:type="gramEnd"/>
@@ -1974,6 +2144,8 @@
       <w:r>
         <w:rPr>
           <w:rFonts w:cstheme="minorHAnsi"/>
+          <w:b/>
+          <w:bCs/>
           <w:color w:val="202124"/>
           <w:sz w:val="28"/>
           <w:szCs w:val="28"/>
@@ -1984,6 +2156,8 @@
       <w:r>
         <w:rPr>
           <w:rFonts w:cstheme="minorHAnsi"/>
+          <w:b/>
+          <w:bCs/>
           <w:color w:val="202124"/>
           <w:sz w:val="28"/>
           <w:szCs w:val="28"/>
@@ -1995,12 +2169,24 @@
       <w:r>
         <w:rPr>
           <w:rFonts w:cstheme="minorHAnsi"/>
-          <w:color w:val="202124"/>
-          <w:sz w:val="28"/>
-          <w:szCs w:val="28"/>
-          <w:shd w:val="clear" w:color="auto" w:fill="FFFFFF"/>
-        </w:rPr>
-        <w:t>S(</w:t>
+          <w:b/>
+          <w:bCs/>
+          <w:color w:val="202124"/>
+          <w:sz w:val="28"/>
+          <w:szCs w:val="28"/>
+          <w:shd w:val="clear" w:color="auto" w:fill="FFFFFF"/>
+        </w:rPr>
+        <w:t>S</w:t>
+      </w:r>
+      <w:r>
+        <w:rPr>
+          <w:rFonts w:cstheme="minorHAnsi"/>
+          <w:color w:val="202124"/>
+          <w:sz w:val="28"/>
+          <w:szCs w:val="28"/>
+          <w:shd w:val="clear" w:color="auto" w:fill="FFFFFF"/>
+        </w:rPr>
+        <w:t>(</w:t>
       </w:r>
       <w:proofErr w:type="gramEnd"/>
       <w:r>
@@ -2265,6 +2451,8 @@
       </w:pPr>
       <w:r>
         <w:rPr>
+          <w:b/>
+          <w:bCs/>
           <w:sz w:val="28"/>
           <w:szCs w:val="28"/>
         </w:rPr>
@@ -2273,10 +2461,19 @@
       <w:proofErr w:type="gramStart"/>
       <w:r>
         <w:rPr>
-          <w:sz w:val="28"/>
-          <w:szCs w:val="28"/>
-        </w:rPr>
-        <w:t>L(</w:t>
+          <w:b/>
+          <w:bCs/>
+          <w:sz w:val="28"/>
+          <w:szCs w:val="28"/>
+        </w:rPr>
+        <w:t>L</w:t>
+      </w:r>
+      <w:r>
+        <w:rPr>
+          <w:sz w:val="28"/>
+          <w:szCs w:val="28"/>
+        </w:rPr>
+        <w:t>(</w:t>
       </w:r>
       <w:proofErr w:type="spellStart"/>
       <w:proofErr w:type="gramEnd"/>
@@ -2459,6 +2656,8 @@
       <w:r>
         <w:rPr>
           <w:rFonts w:cstheme="minorHAnsi"/>
+          <w:b/>
+          <w:bCs/>
           <w:color w:val="202124"/>
           <w:sz w:val="28"/>
           <w:szCs w:val="28"/>
@@ -2469,6 +2668,8 @@
       <w:r>
         <w:rPr>
           <w:rFonts w:cstheme="minorHAnsi"/>
+          <w:b/>
+          <w:bCs/>
           <w:color w:val="202124"/>
           <w:sz w:val="28"/>
           <w:szCs w:val="28"/>
@@ -2480,12 +2681,24 @@
       <w:r>
         <w:rPr>
           <w:rFonts w:cstheme="minorHAnsi"/>
-          <w:color w:val="202124"/>
-          <w:sz w:val="28"/>
-          <w:szCs w:val="28"/>
-          <w:shd w:val="clear" w:color="auto" w:fill="FFFFFF"/>
-        </w:rPr>
-        <w:t>L(</w:t>
+          <w:b/>
+          <w:bCs/>
+          <w:color w:val="202124"/>
+          <w:sz w:val="28"/>
+          <w:szCs w:val="28"/>
+          <w:shd w:val="clear" w:color="auto" w:fill="FFFFFF"/>
+        </w:rPr>
+        <w:t>L</w:t>
+      </w:r>
+      <w:r>
+        <w:rPr>
+          <w:rFonts w:cstheme="minorHAnsi"/>
+          <w:color w:val="202124"/>
+          <w:sz w:val="28"/>
+          <w:szCs w:val="28"/>
+          <w:shd w:val="clear" w:color="auto" w:fill="FFFFFF"/>
+        </w:rPr>
+        <w:t>(</w:t>
       </w:r>
       <w:proofErr w:type="gramEnd"/>
       <w:r>
@@ -2666,12 +2879,24 @@
       <w:r>
         <w:rPr>
           <w:rFonts w:cstheme="minorHAnsi"/>
-          <w:color w:val="202124"/>
-          <w:sz w:val="28"/>
-          <w:szCs w:val="28"/>
-          <w:shd w:val="clear" w:color="auto" w:fill="FFFFFF"/>
-        </w:rPr>
-        <w:t>NOTIFICA(</w:t>
+          <w:b/>
+          <w:bCs/>
+          <w:color w:val="202124"/>
+          <w:sz w:val="28"/>
+          <w:szCs w:val="28"/>
+          <w:shd w:val="clear" w:color="auto" w:fill="FFFFFF"/>
+        </w:rPr>
+        <w:t>NOTIFICA</w:t>
+      </w:r>
+      <w:r>
+        <w:rPr>
+          <w:rFonts w:cstheme="minorHAnsi"/>
+          <w:color w:val="202124"/>
+          <w:sz w:val="28"/>
+          <w:szCs w:val="28"/>
+          <w:shd w:val="clear" w:color="auto" w:fill="FFFFFF"/>
+        </w:rPr>
+        <w:t>(</w:t>
       </w:r>
       <w:proofErr w:type="gramEnd"/>
       <w:r>
@@ -2878,10 +3103,19 @@
       <w:proofErr w:type="gramStart"/>
       <w:r>
         <w:rPr>
-          <w:sz w:val="28"/>
-          <w:szCs w:val="28"/>
-        </w:rPr>
-        <w:t>PRESENTAZIONE(</w:t>
+          <w:b/>
+          <w:bCs/>
+          <w:sz w:val="28"/>
+          <w:szCs w:val="28"/>
+        </w:rPr>
+        <w:t>PRESENTAZIONE</w:t>
+      </w:r>
+      <w:r>
+        <w:rPr>
+          <w:sz w:val="28"/>
+          <w:szCs w:val="28"/>
+        </w:rPr>
+        <w:t>(</w:t>
       </w:r>
       <w:proofErr w:type="spellStart"/>
       <w:proofErr w:type="gramEnd"/>
@@ -2989,14 +3223,25 @@
           <w:szCs w:val="28"/>
         </w:rPr>
       </w:pPr>
-      <w:r>
-        <w:rPr>
-          <w:sz w:val="28"/>
-          <w:szCs w:val="28"/>
-        </w:rPr>
-        <w:t>COLLANA(</w:t>
-      </w:r>
-      <w:proofErr w:type="spellStart"/>
+      <w:proofErr w:type="gramStart"/>
+      <w:r>
+        <w:rPr>
+          <w:b/>
+          <w:bCs/>
+          <w:sz w:val="28"/>
+          <w:szCs w:val="28"/>
+        </w:rPr>
+        <w:t>COLLANA</w:t>
+      </w:r>
+      <w:r>
+        <w:rPr>
+          <w:sz w:val="28"/>
+          <w:szCs w:val="28"/>
+        </w:rPr>
+        <w:t>(</w:t>
+      </w:r>
+      <w:proofErr w:type="spellStart"/>
+      <w:proofErr w:type="gramEnd"/>
       <w:r>
         <w:rPr>
           <w:sz w:val="28"/>
@@ -3011,7 +3256,21 @@
           <w:sz w:val="28"/>
           <w:szCs w:val="28"/>
         </w:rPr>
-        <w:t>, Nome, ISSN)</w:t>
+        <w:t>, Nome, ISSN</w:t>
+      </w:r>
+      <w:r>
+        <w:rPr>
+          <w:sz w:val="28"/>
+          <w:szCs w:val="28"/>
+        </w:rPr>
+        <w:t>, Caratteristica</w:t>
+      </w:r>
+      <w:r>
+        <w:rPr>
+          <w:sz w:val="28"/>
+          <w:szCs w:val="28"/>
+        </w:rPr>
+        <w:t>)</w:t>
       </w:r>
     </w:p>
     <w:p>
@@ -3024,10 +3283,19 @@
       <w:proofErr w:type="gramStart"/>
       <w:r>
         <w:rPr>
-          <w:sz w:val="28"/>
-          <w:szCs w:val="28"/>
-        </w:rPr>
-        <w:t>APPARTENENZA(</w:t>
+          <w:b/>
+          <w:bCs/>
+          <w:sz w:val="28"/>
+          <w:szCs w:val="28"/>
+        </w:rPr>
+        <w:t>APPARTENENZA</w:t>
+      </w:r>
+      <w:r>
+        <w:rPr>
+          <w:sz w:val="28"/>
+          <w:szCs w:val="28"/>
+        </w:rPr>
+        <w:t>(</w:t>
       </w:r>
       <w:proofErr w:type="gramEnd"/>
       <w:r>
@@ -3046,30 +3314,6 @@
           <w:u w:val="single"/>
         </w:rPr>
         <w:t>CodC</w:t>
-      </w:r>
-      <w:proofErr w:type="spellEnd"/>
-      <w:r>
-        <w:rPr>
-          <w:sz w:val="28"/>
-          <w:szCs w:val="28"/>
-          <w:u w:val="single"/>
-        </w:rPr>
-        <w:t>,</w:t>
-      </w:r>
-      <w:r>
-        <w:rPr>
-          <w:sz w:val="28"/>
-          <w:szCs w:val="28"/>
-        </w:rPr>
-        <w:t xml:space="preserve"> </w:t>
-      </w:r>
-      <w:proofErr w:type="spellStart"/>
-      <w:r>
-        <w:rPr>
-          <w:sz w:val="28"/>
-          <w:szCs w:val="28"/>
-        </w:rPr>
-        <w:t>Caretteristica</w:t>
       </w:r>
       <w:proofErr w:type="spellEnd"/>
       <w:r>
@@ -3201,10 +3445,19 @@
       <w:proofErr w:type="gramStart"/>
       <w:r>
         <w:rPr>
-          <w:sz w:val="28"/>
-          <w:szCs w:val="28"/>
-        </w:rPr>
-        <w:t>AUTORE(</w:t>
+          <w:b/>
+          <w:bCs/>
+          <w:sz w:val="28"/>
+          <w:szCs w:val="28"/>
+        </w:rPr>
+        <w:t>AUTORE</w:t>
+      </w:r>
+      <w:r>
+        <w:rPr>
+          <w:sz w:val="28"/>
+          <w:szCs w:val="28"/>
+        </w:rPr>
+        <w:t>(</w:t>
       </w:r>
       <w:proofErr w:type="spellStart"/>
       <w:proofErr w:type="gramEnd"/>
@@ -3258,6 +3511,8 @@
       </w:pPr>
       <w:r>
         <w:rPr>
+          <w:b/>
+          <w:bCs/>
           <w:sz w:val="28"/>
           <w:szCs w:val="28"/>
         </w:rPr>
@@ -3266,6 +3521,8 @@
       <w:proofErr w:type="gramStart"/>
       <w:r>
         <w:rPr>
+          <w:b/>
+          <w:bCs/>
           <w:sz w:val="28"/>
           <w:szCs w:val="28"/>
         </w:rPr>
@@ -3455,6 +3712,8 @@
       </w:pPr>
       <w:r>
         <w:rPr>
+          <w:b/>
+          <w:bCs/>
           <w:sz w:val="28"/>
           <w:szCs w:val="28"/>
         </w:rPr>
@@ -3463,10 +3722,19 @@
       <w:proofErr w:type="gramStart"/>
       <w:r>
         <w:rPr>
-          <w:sz w:val="28"/>
-          <w:szCs w:val="28"/>
-        </w:rPr>
-        <w:t>L(</w:t>
+          <w:b/>
+          <w:bCs/>
+          <w:sz w:val="28"/>
+          <w:szCs w:val="28"/>
+        </w:rPr>
+        <w:t>L</w:t>
+      </w:r>
+      <w:r>
+        <w:rPr>
+          <w:sz w:val="28"/>
+          <w:szCs w:val="28"/>
+        </w:rPr>
+        <w:t>(</w:t>
       </w:r>
       <w:proofErr w:type="gramEnd"/>
       <w:r>
@@ -3626,24 +3894,6 @@
       </w:r>
       <w:proofErr w:type="spellEnd"/>
       <w:proofErr w:type="gramEnd"/>
-    </w:p>
-    <w:p>
-      <w:pPr>
-        <w:rPr>
-          <w:sz w:val="28"/>
-          <w:szCs w:val="28"/>
-          <w:u w:val="single"/>
-        </w:rPr>
-      </w:pPr>
-    </w:p>
-    <w:p>
-      <w:pPr>
-        <w:rPr>
-          <w:sz w:val="28"/>
-          <w:szCs w:val="28"/>
-          <w:u w:val="single"/>
-        </w:rPr>
-      </w:pPr>
     </w:p>
     <w:sectPr>
       <w:pgSz w:w="11906" w:h="16838"/>
